--- a/Entrega 1 (29 Octubre)/Documentación Implementación/Documentación sobre la implementación.docx
+++ b/Entrega 1 (29 Octubre)/Documentación Implementación/Documentación sobre la implementación.docx
@@ -3406,7 +3406,7 @@
                   </wp:anchor>
                 </w:drawing>
               </mc:Choice>
-              <mc:Fallback xmlns:w16sdtdh="http://schemas.microsoft.com/office/word/2020/wordml/sdtdatahash" xmlns:w16="http://schemas.microsoft.com/office/word/2018/wordml" xmlns:w16cid="http://schemas.microsoft.com/office/word/2016/wordml/cid" xmlns:w16cex="http://schemas.microsoft.com/office/word/2018/wordml/cex" xmlns:am3d="http://schemas.microsoft.com/office/drawing/2017/model3d" xmlns:aink="http://schemas.microsoft.com/office/drawing/2016/ink" xmlns:cx8="http://schemas.microsoft.com/office/drawing/2016/5/14/chartex" xmlns:cx7="http://schemas.microsoft.com/office/drawing/2016/5/13/chartex" xmlns:cx6="http://schemas.microsoft.com/office/drawing/2016/5/12/chartex" xmlns:cx5="http://schemas.microsoft.com/office/drawing/2016/5/11/chartex" xmlns:cx4="http://schemas.microsoft.com/office/drawing/2016/5/10/chartex" xmlns:cx3="http://schemas.microsoft.com/office/drawing/2016/5/9/chartex" xmlns:cx2="http://schemas.microsoft.com/office/drawing/2015/10/21/chartex" xmlns:cx1="http://schemas.microsoft.com/office/drawing/2015/9/8/chartex">
+              <mc:Fallback xmlns:cx1="http://schemas.microsoft.com/office/drawing/2015/9/8/chartex" xmlns:cx2="http://schemas.microsoft.com/office/drawing/2015/10/21/chartex" xmlns:cx3="http://schemas.microsoft.com/office/drawing/2016/5/9/chartex" xmlns:cx4="http://schemas.microsoft.com/office/drawing/2016/5/10/chartex" xmlns:cx5="http://schemas.microsoft.com/office/drawing/2016/5/11/chartex" xmlns:cx6="http://schemas.microsoft.com/office/drawing/2016/5/12/chartex" xmlns:cx7="http://schemas.microsoft.com/office/drawing/2016/5/13/chartex" xmlns:cx8="http://schemas.microsoft.com/office/drawing/2016/5/14/chartex" xmlns:aink="http://schemas.microsoft.com/office/drawing/2016/ink" xmlns:am3d="http://schemas.microsoft.com/office/drawing/2017/model3d" xmlns:w16cex="http://schemas.microsoft.com/office/word/2018/wordml/cex" xmlns:w16cid="http://schemas.microsoft.com/office/word/2016/wordml/cid" xmlns:w16="http://schemas.microsoft.com/office/word/2018/wordml" xmlns:w16sdtdh="http://schemas.microsoft.com/office/word/2020/wordml/sdtdatahash">
                 <w:pict>
                   <v:group w14:anchorId="63DC68B3" id="Grupo 2" o:spid="_x0000_s1026" style="position:absolute;margin-left:0;margin-top:0;width:172.8pt;height:718.55pt;z-index:-251657216;mso-width-percent:330;mso-height-percent:950;mso-left-percent:40;mso-position-horizontal-relative:page;mso-position-vertical:center;mso-position-vertical-relative:page;mso-width-percent:330;mso-height-percent:950;mso-left-percent:40" coordsize="21945,91257" o:gfxdata="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">
                     <v:rect id="Rectángulo 3" o:spid="_x0000_s1027" style="position:absolute;width:1945;height:91257;visibility:visible;mso-wrap-style:square;v-text-anchor:middle" o:gfxdata="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" fillcolor="#505046 [3215]" stroked="f" strokeweight="1pt"/>
@@ -3615,25 +3615,7 @@
                                     <w:sz w:val="26"/>
                                     <w:szCs w:val="26"/>
                                   </w:rPr>
-                                  <w:t xml:space="preserve">Fran </w:t>
-                                </w:r>
-                                <w:proofErr w:type="spellStart"/>
-                                <w:r>
-                                  <w:rPr>
-                                    <w:color w:val="E84C22" w:themeColor="accent1"/>
-                                    <w:sz w:val="26"/>
-                                    <w:szCs w:val="26"/>
-                                  </w:rPr>
-                                  <w:t>Zájara</w:t>
-                                </w:r>
-                                <w:proofErr w:type="spellEnd"/>
-                                <w:r>
-                                  <w:rPr>
-                                    <w:color w:val="E84C22" w:themeColor="accent1"/>
-                                    <w:sz w:val="26"/>
-                                    <w:szCs w:val="26"/>
-                                  </w:rPr>
-                                  <w:t xml:space="preserve"> Gómez</w:t>
+                                  <w:t>Fran Zájara Gómez</w:t>
                                 </w:r>
                               </w:p>
                               <w:p>
@@ -3645,23 +3627,13 @@
                                     <w:szCs w:val="26"/>
                                   </w:rPr>
                                 </w:pPr>
-                                <w:proofErr w:type="spellStart"/>
                                 <w:r>
                                   <w:rPr>
                                     <w:color w:val="E84C22" w:themeColor="accent1"/>
                                     <w:sz w:val="26"/>
                                     <w:szCs w:val="26"/>
                                   </w:rPr>
-                                  <w:t>Jose</w:t>
-                                </w:r>
-                                <w:proofErr w:type="spellEnd"/>
-                                <w:r>
-                                  <w:rPr>
-                                    <w:color w:val="E84C22" w:themeColor="accent1"/>
-                                    <w:sz w:val="26"/>
-                                    <w:szCs w:val="26"/>
-                                  </w:rPr>
-                                  <w:t xml:space="preserve"> Pablo Carrasco Cobos</w:t>
+                                  <w:t>Jose Pablo Carrasco Cobos</w:t>
                                 </w:r>
                               </w:p>
                               <w:p>
@@ -3715,18 +3687,8 @@
                                     <w:sz w:val="26"/>
                                     <w:szCs w:val="26"/>
                                   </w:rPr>
-                                  <w:t xml:space="preserve">Juan Pedro Hurtado </w:t>
+                                  <w:t>Juan Pedro Hurtado Masero</w:t>
                                 </w:r>
-                                <w:proofErr w:type="spellStart"/>
-                                <w:r>
-                                  <w:rPr>
-                                    <w:color w:val="E84C22" w:themeColor="accent1"/>
-                                    <w:sz w:val="26"/>
-                                    <w:szCs w:val="26"/>
-                                  </w:rPr>
-                                  <w:t>Masero</w:t>
-                                </w:r>
-                                <w:proofErr w:type="spellEnd"/>
                               </w:p>
                               <w:p>
                                 <w:pPr>
@@ -3785,7 +3747,7 @@
                   </wp:anchor>
                 </w:drawing>
               </mc:Choice>
-              <mc:Fallback xmlns:w16sdtdh="http://schemas.microsoft.com/office/word/2020/wordml/sdtdatahash" xmlns:w16="http://schemas.microsoft.com/office/word/2018/wordml" xmlns:w16cid="http://schemas.microsoft.com/office/word/2016/wordml/cid" xmlns:w16cex="http://schemas.microsoft.com/office/word/2018/wordml/cex" xmlns:am3d="http://schemas.microsoft.com/office/drawing/2017/model3d" xmlns:aink="http://schemas.microsoft.com/office/drawing/2016/ink" xmlns:cx8="http://schemas.microsoft.com/office/drawing/2016/5/14/chartex" xmlns:cx7="http://schemas.microsoft.com/office/drawing/2016/5/13/chartex" xmlns:cx6="http://schemas.microsoft.com/office/drawing/2016/5/12/chartex" xmlns:cx5="http://schemas.microsoft.com/office/drawing/2016/5/11/chartex" xmlns:cx4="http://schemas.microsoft.com/office/drawing/2016/5/10/chartex" xmlns:cx3="http://schemas.microsoft.com/office/drawing/2016/5/9/chartex" xmlns:cx2="http://schemas.microsoft.com/office/drawing/2015/10/21/chartex" xmlns:cx1="http://schemas.microsoft.com/office/drawing/2015/9/8/chartex">
+              <mc:Fallback xmlns:cx1="http://schemas.microsoft.com/office/drawing/2015/9/8/chartex" xmlns:cx2="http://schemas.microsoft.com/office/drawing/2015/10/21/chartex" xmlns:cx3="http://schemas.microsoft.com/office/drawing/2016/5/9/chartex" xmlns:cx4="http://schemas.microsoft.com/office/drawing/2016/5/10/chartex" xmlns:cx5="http://schemas.microsoft.com/office/drawing/2016/5/11/chartex" xmlns:cx6="http://schemas.microsoft.com/office/drawing/2016/5/12/chartex" xmlns:cx7="http://schemas.microsoft.com/office/drawing/2016/5/13/chartex" xmlns:cx8="http://schemas.microsoft.com/office/drawing/2016/5/14/chartex" xmlns:aink="http://schemas.microsoft.com/office/drawing/2016/ink" xmlns:am3d="http://schemas.microsoft.com/office/drawing/2017/model3d" xmlns:w16cex="http://schemas.microsoft.com/office/word/2018/wordml/cex" xmlns:w16cid="http://schemas.microsoft.com/office/word/2016/wordml/cid" xmlns:w16="http://schemas.microsoft.com/office/word/2018/wordml" xmlns:w16sdtdh="http://schemas.microsoft.com/office/word/2020/wordml/sdtdatahash">
                 <w:pict>
                   <v:shapetype w14:anchorId="188FF0CF" id="_x0000_t202" coordsize="21600,21600" o:spt="202" path="m,l,21600r21600,l21600,xe">
                     <v:stroke joinstyle="miter"/>
@@ -4079,7 +4041,7 @@
                   </wp:anchor>
                 </w:drawing>
               </mc:Choice>
-              <mc:Fallback xmlns:w16sdtdh="http://schemas.microsoft.com/office/word/2020/wordml/sdtdatahash" xmlns:w16="http://schemas.microsoft.com/office/word/2018/wordml" xmlns:w16cid="http://schemas.microsoft.com/office/word/2016/wordml/cid" xmlns:w16cex="http://schemas.microsoft.com/office/word/2018/wordml/cex" xmlns:am3d="http://schemas.microsoft.com/office/drawing/2017/model3d" xmlns:aink="http://schemas.microsoft.com/office/drawing/2016/ink" xmlns:cx8="http://schemas.microsoft.com/office/drawing/2016/5/14/chartex" xmlns:cx7="http://schemas.microsoft.com/office/drawing/2016/5/13/chartex" xmlns:cx6="http://schemas.microsoft.com/office/drawing/2016/5/12/chartex" xmlns:cx5="http://schemas.microsoft.com/office/drawing/2016/5/11/chartex" xmlns:cx4="http://schemas.microsoft.com/office/drawing/2016/5/10/chartex" xmlns:cx3="http://schemas.microsoft.com/office/drawing/2016/5/9/chartex" xmlns:cx2="http://schemas.microsoft.com/office/drawing/2015/10/21/chartex" xmlns:cx1="http://schemas.microsoft.com/office/drawing/2015/9/8/chartex">
+              <mc:Fallback xmlns:cx1="http://schemas.microsoft.com/office/drawing/2015/9/8/chartex" xmlns:cx2="http://schemas.microsoft.com/office/drawing/2015/10/21/chartex" xmlns:cx3="http://schemas.microsoft.com/office/drawing/2016/5/9/chartex" xmlns:cx4="http://schemas.microsoft.com/office/drawing/2016/5/10/chartex" xmlns:cx5="http://schemas.microsoft.com/office/drawing/2016/5/11/chartex" xmlns:cx6="http://schemas.microsoft.com/office/drawing/2016/5/12/chartex" xmlns:cx7="http://schemas.microsoft.com/office/drawing/2016/5/13/chartex" xmlns:cx8="http://schemas.microsoft.com/office/drawing/2016/5/14/chartex" xmlns:aink="http://schemas.microsoft.com/office/drawing/2016/ink" xmlns:am3d="http://schemas.microsoft.com/office/drawing/2017/model3d" xmlns:w16cex="http://schemas.microsoft.com/office/word/2018/wordml/cex" xmlns:w16cid="http://schemas.microsoft.com/office/word/2016/wordml/cid" xmlns:w16="http://schemas.microsoft.com/office/word/2018/wordml" xmlns:w16sdtdh="http://schemas.microsoft.com/office/word/2020/wordml/sdtdatahash">
                 <w:pict>
                   <v:shape w14:anchorId="56D5383C" id="Cuadro de texto 11" o:spid="_x0000_s1056" type="#_x0000_t202" style="position:absolute;margin-left:30.4pt;margin-top:57.75pt;width:82.5pt;height:48pt;z-index:251662336;visibility:visible;mso-wrap-style:square;mso-width-percent:0;mso-height-percent:0;mso-wrap-distance-left:9pt;mso-wrap-distance-top:0;mso-wrap-distance-right:9pt;mso-wrap-distance-bottom:0;mso-position-horizontal:absolute;mso-position-horizontal-relative:text;mso-position-vertical:absolute;mso-position-vertical-relative:text;mso-width-percent:0;mso-height-percent:0;mso-width-relative:margin;mso-height-relative:margin;v-text-anchor:top" o:gfxdata="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" filled="f" stroked="f" strokeweight=".5pt">
                     <v:textbox>
@@ -4232,7 +4194,6 @@
                                   </w:sdtPr>
                                   <w:sdtEndPr/>
                                   <w:sdtContent>
-                                    <w:proofErr w:type="spellStart"/>
                                     <w:r>
                                       <w:rPr>
                                         <w:color w:val="404040" w:themeColor="text1" w:themeTint="BF"/>
@@ -4240,17 +4201,7 @@
                                         <w:szCs w:val="36"/>
                                         <w:lang w:val="en-US"/>
                                       </w:rPr>
-                                      <w:t>Entrega</w:t>
-                                    </w:r>
-                                    <w:proofErr w:type="spellEnd"/>
-                                    <w:r>
-                                      <w:rPr>
-                                        <w:color w:val="404040" w:themeColor="text1" w:themeTint="BF"/>
-                                        <w:sz w:val="36"/>
-                                        <w:szCs w:val="36"/>
-                                        <w:lang w:val="en-US"/>
-                                      </w:rPr>
-                                      <w:t xml:space="preserve"> C</w:t>
+                                      <w:t>Entrega C</w:t>
                                     </w:r>
                                     <w:r>
                                       <w:rPr>
@@ -4284,7 +4235,7 @@
                   </wp:anchor>
                 </w:drawing>
               </mc:Choice>
-              <mc:Fallback xmlns:w16sdtdh="http://schemas.microsoft.com/office/word/2020/wordml/sdtdatahash" xmlns:w16="http://schemas.microsoft.com/office/word/2018/wordml" xmlns:w16cid="http://schemas.microsoft.com/office/word/2016/wordml/cid" xmlns:w16cex="http://schemas.microsoft.com/office/word/2018/wordml/cex" xmlns:am3d="http://schemas.microsoft.com/office/drawing/2017/model3d" xmlns:aink="http://schemas.microsoft.com/office/drawing/2016/ink" xmlns:cx8="http://schemas.microsoft.com/office/drawing/2016/5/14/chartex" xmlns:cx7="http://schemas.microsoft.com/office/drawing/2016/5/13/chartex" xmlns:cx6="http://schemas.microsoft.com/office/drawing/2016/5/12/chartex" xmlns:cx5="http://schemas.microsoft.com/office/drawing/2016/5/11/chartex" xmlns:cx4="http://schemas.microsoft.com/office/drawing/2016/5/10/chartex" xmlns:cx3="http://schemas.microsoft.com/office/drawing/2016/5/9/chartex" xmlns:cx2="http://schemas.microsoft.com/office/drawing/2015/10/21/chartex" xmlns:cx1="http://schemas.microsoft.com/office/drawing/2015/9/8/chartex">
+              <mc:Fallback xmlns:cx1="http://schemas.microsoft.com/office/drawing/2015/9/8/chartex" xmlns:cx2="http://schemas.microsoft.com/office/drawing/2015/10/21/chartex" xmlns:cx3="http://schemas.microsoft.com/office/drawing/2016/5/9/chartex" xmlns:cx4="http://schemas.microsoft.com/office/drawing/2016/5/10/chartex" xmlns:cx5="http://schemas.microsoft.com/office/drawing/2016/5/11/chartex" xmlns:cx6="http://schemas.microsoft.com/office/drawing/2016/5/12/chartex" xmlns:cx7="http://schemas.microsoft.com/office/drawing/2016/5/13/chartex" xmlns:cx8="http://schemas.microsoft.com/office/drawing/2016/5/14/chartex" xmlns:aink="http://schemas.microsoft.com/office/drawing/2016/ink" xmlns:am3d="http://schemas.microsoft.com/office/drawing/2017/model3d" xmlns:w16cex="http://schemas.microsoft.com/office/word/2018/wordml/cex" xmlns:w16cid="http://schemas.microsoft.com/office/word/2016/wordml/cid" xmlns:w16="http://schemas.microsoft.com/office/word/2018/wordml" xmlns:w16sdtdh="http://schemas.microsoft.com/office/word/2020/wordml/sdtdatahash">
                 <w:pict>
                   <v:shape w14:anchorId="17748507" id="Cuadro de texto 1" o:spid="_x0000_s1057" type="#_x0000_t202" style="position:absolute;margin-left:234pt;margin-top:147pt;width:340.5pt;height:84.2pt;z-index:251660288;visibility:visible;mso-wrap-style:square;mso-width-percent:0;mso-height-percent:0;mso-wrap-distance-left:9pt;mso-wrap-distance-top:0;mso-wrap-distance-right:9pt;mso-wrap-distance-bottom:0;mso-position-horizontal:absolute;mso-position-horizontal-relative:page;mso-position-vertical:absolute;mso-position-vertical-relative:page;mso-width-percent:0;mso-height-percent:0;mso-width-relative:page;mso-height-relative:margin;v-text-anchor:top" o:gfxdata="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" filled="f" stroked="f" strokeweight=".5pt">
                     <v:textbox style="mso-fit-shape-to-text:t" inset="0,0,0,0">
@@ -4415,28 +4366,10 @@
           <w:u w:val="single"/>
         </w:rPr>
         <w:lastRenderedPageBreak/>
-        <w:t xml:space="preserve">Documentación sobre la </w:t>
+        <w:t>Documentación sobre la implementación</w:t>
       </w:r>
-      <w:proofErr w:type="spellStart"/>
-      <w:r>
-        <w:rPr>
-          <w:b/>
-          <w:sz w:val="36"/>
-          <w:szCs w:val="36"/>
-          <w:u w:val="single"/>
-        </w:rPr>
-        <w:t>implementación</w:t>
-      </w:r>
-      <w:r>
-        <w:rPr>
-          <w:b/>
-          <w:sz w:val="36"/>
-          <w:szCs w:val="36"/>
-          <w:u w:val="single"/>
-        </w:rPr>
-        <w:t>ç</w:t>
-      </w:r>
-      <w:proofErr w:type="spellEnd"/>
+      <w:bookmarkStart w:id="0" w:name="_GoBack"/>
+      <w:bookmarkEnd w:id="0"/>
     </w:p>
     <w:p>
       <w:pPr>
@@ -4450,39 +4383,7 @@
           <w:sz w:val="24"/>
           <w:szCs w:val="24"/>
         </w:rPr>
-        <w:t xml:space="preserve">En este documento vamos a enseñar las características principales sobre la implementación del </w:t>
-      </w:r>
-      <w:proofErr w:type="spellStart"/>
-      <w:r>
-        <w:rPr>
-          <w:sz w:val="24"/>
-          <w:szCs w:val="24"/>
-        </w:rPr>
-        <w:t>Wordpress</w:t>
-      </w:r>
-      <w:proofErr w:type="spellEnd"/>
-      <w:r>
-        <w:rPr>
-          <w:sz w:val="24"/>
-          <w:szCs w:val="24"/>
-        </w:rPr>
-        <w:t xml:space="preserve"> aportando imágenes para ayudar a su comprensión. Recalcar que las implementaciones realizadas en </w:t>
-      </w:r>
-      <w:proofErr w:type="spellStart"/>
-      <w:r>
-        <w:rPr>
-          <w:sz w:val="24"/>
-          <w:szCs w:val="24"/>
-        </w:rPr>
-        <w:t>Wordpress</w:t>
-      </w:r>
-      <w:proofErr w:type="spellEnd"/>
-      <w:r>
-        <w:rPr>
-          <w:sz w:val="24"/>
-          <w:szCs w:val="24"/>
-        </w:rPr>
-        <w:t xml:space="preserve"> son de forma provisional y podrían sufrir cambios en la próxima entrega.</w:t>
+        <w:t>En este documento vamos a enseñar las características principales sobre la implementación del Wordpress aportando imágenes para ayudar a su comprensión. Recalcar que las implementaciones realizadas en Wordpress son de forma provisional y podrían sufrir cambios en la próxima entrega.</w:t>
       </w:r>
     </w:p>
     <w:p>
@@ -4574,7 +4475,7 @@
           <w:szCs w:val="24"/>
         </w:rPr>
         <w:pict w14:anchorId="31594D27">
-          <v:shape id="_x0000_i1028" type="#_x0000_t75" style="width:485.35pt;height:237pt">
+          <v:shape id="_x0000_i1026" type="#_x0000_t75" style="width:485.35pt;height:237pt">
             <v:imagedata r:id="rId9" o:title="página principal"/>
           </v:shape>
         </w:pict>
@@ -4600,23 +4501,7 @@
           <w:sz w:val="24"/>
           <w:szCs w:val="24"/>
         </w:rPr>
-        <w:t xml:space="preserve">Nuestra página principal nos cuenta quiénes somos y cuál es el objetivo de nuestra empresa. Hemos usado </w:t>
-      </w:r>
-      <w:proofErr w:type="spellStart"/>
-      <w:r>
-        <w:rPr>
-          <w:sz w:val="24"/>
-          <w:szCs w:val="24"/>
-        </w:rPr>
-        <w:t>Elementor</w:t>
-      </w:r>
-      <w:proofErr w:type="spellEnd"/>
-      <w:r>
-        <w:rPr>
-          <w:sz w:val="24"/>
-          <w:szCs w:val="24"/>
-        </w:rPr>
-        <w:t xml:space="preserve"> para crear dicha página.</w:t>
+        <w:t>Nuestra página principal nos cuenta quiénes somos y cuál es el objetivo de nuestra empresa. Hemos usado Elementor para crear dicha página.</w:t>
       </w:r>
     </w:p>
     <w:p>
@@ -4649,7 +4534,7 @@
         </w:rPr>
         <w:lastRenderedPageBreak/>
         <w:pict w14:anchorId="077B5D86">
-          <v:shape id="_x0000_i1032" type="#_x0000_t75" style="width:424.85pt;height:179.05pt">
+          <v:shape id="_x0000_i1027" type="#_x0000_t75" style="width:424.85pt;height:179.05pt">
             <v:imagedata r:id="rId10" o:title="contacto"/>
           </v:shape>
         </w:pict>
@@ -4675,23 +4560,7 @@
           <w:sz w:val="24"/>
           <w:szCs w:val="24"/>
         </w:rPr>
-        <w:t xml:space="preserve">Por último, también hemos creado un formulario para que los usuarios puedan contactar con la empresa. Hemos usado </w:t>
-      </w:r>
-      <w:proofErr w:type="spellStart"/>
-      <w:r>
-        <w:rPr>
-          <w:sz w:val="24"/>
-          <w:szCs w:val="24"/>
-        </w:rPr>
-        <w:t>WPForms</w:t>
-      </w:r>
-      <w:proofErr w:type="spellEnd"/>
-      <w:r>
-        <w:rPr>
-          <w:sz w:val="24"/>
-          <w:szCs w:val="24"/>
-        </w:rPr>
-        <w:t xml:space="preserve"> para la creación de este formulario.</w:t>
+        <w:t>Por último, también hemos creado un formulario para que los usuarios puedan contactar con la empresa. Hemos usado WPForms para la creación de este formulario.</w:t>
       </w:r>
     </w:p>
     <w:p>
@@ -4712,7 +4581,6 @@
           <w:u w:val="single"/>
         </w:rPr>
       </w:pPr>
-      <w:proofErr w:type="spellStart"/>
       <w:r>
         <w:rPr>
           <w:b/>
@@ -4720,17 +4588,7 @@
           <w:szCs w:val="36"/>
           <w:u w:val="single"/>
         </w:rPr>
-        <w:t>Plugins</w:t>
-      </w:r>
-      <w:proofErr w:type="spellEnd"/>
-      <w:r>
-        <w:rPr>
-          <w:b/>
-          <w:sz w:val="36"/>
-          <w:szCs w:val="36"/>
-          <w:u w:val="single"/>
-        </w:rPr>
-        <w:t xml:space="preserve"> usados</w:t>
+        <w:t>Plugins usados</w:t>
       </w:r>
     </w:p>
     <w:p>
@@ -4745,7 +4603,6 @@
           <w:szCs w:val="24"/>
         </w:rPr>
       </w:pPr>
-      <w:proofErr w:type="spellStart"/>
       <w:r>
         <w:rPr>
           <w:sz w:val="24"/>
@@ -4753,7 +4610,6 @@
         </w:rPr>
         <w:t>Elementor</w:t>
       </w:r>
-      <w:proofErr w:type="spellEnd"/>
     </w:p>
     <w:p>
       <w:pPr>
@@ -4767,7 +4623,6 @@
           <w:szCs w:val="24"/>
         </w:rPr>
       </w:pPr>
-      <w:proofErr w:type="spellStart"/>
       <w:r>
         <w:rPr>
           <w:sz w:val="24"/>
@@ -4775,7 +4630,6 @@
         </w:rPr>
         <w:t>WPForms</w:t>
       </w:r>
-      <w:proofErr w:type="spellEnd"/>
     </w:p>
     <w:p>
       <w:pPr>
@@ -4789,7 +4643,6 @@
           <w:szCs w:val="24"/>
         </w:rPr>
       </w:pPr>
-      <w:proofErr w:type="spellStart"/>
       <w:r>
         <w:rPr>
           <w:sz w:val="24"/>
@@ -4797,7 +4650,6 @@
         </w:rPr>
         <w:t>Askimet</w:t>
       </w:r>
-      <w:proofErr w:type="spellEnd"/>
     </w:p>
     <w:p>
       <w:pPr>
@@ -4811,40 +4663,13 @@
           <w:szCs w:val="24"/>
         </w:rPr>
       </w:pPr>
-      <w:proofErr w:type="spellStart"/>
       <w:r>
         <w:rPr>
           <w:sz w:val="24"/>
           <w:szCs w:val="24"/>
         </w:rPr>
-        <w:t>Contact</w:t>
+        <w:t>Contact Form 7</w:t>
       </w:r>
-      <w:proofErr w:type="spellEnd"/>
-      <w:r>
-        <w:rPr>
-          <w:sz w:val="24"/>
-          <w:szCs w:val="24"/>
-        </w:rPr>
-        <w:t xml:space="preserve"> </w:t>
-      </w:r>
-      <w:proofErr w:type="spellStart"/>
-      <w:r>
-        <w:rPr>
-          <w:sz w:val="24"/>
-          <w:szCs w:val="24"/>
-        </w:rPr>
-        <w:t>Form</w:t>
-      </w:r>
-      <w:proofErr w:type="spellEnd"/>
-      <w:r>
-        <w:rPr>
-          <w:sz w:val="24"/>
-          <w:szCs w:val="24"/>
-        </w:rPr>
-        <w:t xml:space="preserve"> 7</w:t>
-      </w:r>
-      <w:bookmarkStart w:id="0" w:name="_GoBack"/>
-      <w:bookmarkEnd w:id="0"/>
     </w:p>
     <w:p>
       <w:pPr>
@@ -5055,7 +4880,6 @@
                               </w:rPr>
                               <w:t> | </w:t>
                             </w:r>
-                            <w:proofErr w:type="spellStart"/>
                             <w:sdt>
                               <w:sdtPr>
                                 <w:rPr>
@@ -5079,17 +4903,7 @@
                                     <w:szCs w:val="20"/>
                                     <w:lang w:val="en-US"/>
                                   </w:rPr>
-                                  <w:t>Entrega</w:t>
-                                </w:r>
-                                <w:proofErr w:type="spellEnd"/>
-                                <w:r>
-                                  <w:rPr>
-                                    <w:color w:val="808080" w:themeColor="background1" w:themeShade="80"/>
-                                    <w:sz w:val="20"/>
-                                    <w:szCs w:val="20"/>
-                                    <w:lang w:val="en-US"/>
-                                  </w:rPr>
-                                  <w:t xml:space="preserve"> CMS v1</w:t>
+                                  <w:t>Entrega CMS v1</w:t>
                                 </w:r>
                               </w:sdtContent>
                             </w:sdt>
@@ -5109,7 +4923,7 @@
             </wp:anchor>
           </w:drawing>
         </mc:Choice>
-        <mc:Fallback xmlns:w16sdtdh="http://schemas.microsoft.com/office/word/2020/wordml/sdtdatahash" xmlns:w16="http://schemas.microsoft.com/office/word/2018/wordml" xmlns:w16cid="http://schemas.microsoft.com/office/word/2016/wordml/cid" xmlns:w16cex="http://schemas.microsoft.com/office/word/2018/wordml/cex" xmlns:am3d="http://schemas.microsoft.com/office/drawing/2017/model3d" xmlns:aink="http://schemas.microsoft.com/office/drawing/2016/ink" xmlns:cx8="http://schemas.microsoft.com/office/drawing/2016/5/14/chartex" xmlns:cx7="http://schemas.microsoft.com/office/drawing/2016/5/13/chartex" xmlns:cx6="http://schemas.microsoft.com/office/drawing/2016/5/12/chartex" xmlns:cx5="http://schemas.microsoft.com/office/drawing/2016/5/11/chartex" xmlns:cx4="http://schemas.microsoft.com/office/drawing/2016/5/10/chartex" xmlns:cx3="http://schemas.microsoft.com/office/drawing/2016/5/9/chartex" xmlns:cx2="http://schemas.microsoft.com/office/drawing/2015/10/21/chartex" xmlns:cx1="http://schemas.microsoft.com/office/drawing/2015/9/8/chartex">
+        <mc:Fallback xmlns:cx1="http://schemas.microsoft.com/office/drawing/2015/9/8/chartex" xmlns:cx2="http://schemas.microsoft.com/office/drawing/2015/10/21/chartex" xmlns:cx3="http://schemas.microsoft.com/office/drawing/2016/5/9/chartex" xmlns:cx4="http://schemas.microsoft.com/office/drawing/2016/5/10/chartex" xmlns:cx5="http://schemas.microsoft.com/office/drawing/2016/5/11/chartex" xmlns:cx6="http://schemas.microsoft.com/office/drawing/2016/5/12/chartex" xmlns:cx7="http://schemas.microsoft.com/office/drawing/2016/5/13/chartex" xmlns:cx8="http://schemas.microsoft.com/office/drawing/2016/5/14/chartex" xmlns:aink="http://schemas.microsoft.com/office/drawing/2016/ink" xmlns:am3d="http://schemas.microsoft.com/office/drawing/2017/model3d" xmlns:w16cex="http://schemas.microsoft.com/office/word/2018/wordml/cex" xmlns:w16cid="http://schemas.microsoft.com/office/word/2016/wordml/cid" xmlns:w16="http://schemas.microsoft.com/office/word/2018/wordml" xmlns:w16sdtdh="http://schemas.microsoft.com/office/word/2020/wordml/sdtdatahash">
           <w:pict>
             <v:group w14:anchorId="47D1411C" id="Grupo 164" o:spid="_x0000_s1060" style="position:absolute;margin-left:434.8pt;margin-top:0;width:486pt;height:21.6pt;z-index:251662336;mso-position-horizontal:right;mso-position-horizontal-relative:page;mso-position-vertical:center;mso-position-vertical-relative:bottom-margin-area" coordsize="61722,2743" o:gfxdata="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">
               <v:rect id="Rectángulo 165" o:spid="_x0000_s1061" style="position:absolute;left:2286;width:59436;height:2743;visibility:visible;mso-wrap-style:square;v-text-anchor:middle" o:gfxdata="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" fillcolor="white [3212]" stroked="f" strokeweight="1pt">
@@ -5322,52 +5136,14 @@
                               <w:lang w:val="en-US"/>
                             </w:rPr>
                           </w:pPr>
-                          <w:proofErr w:type="spellStart"/>
                           <w:r>
                             <w:rPr>
                               <w:sz w:val="24"/>
                               <w:szCs w:val="24"/>
                               <w:lang w:val="en-US"/>
                             </w:rPr>
-                            <w:t>Gestión</w:t>
+                            <w:t>Gestión de Sistemas de Información</w:t>
                           </w:r>
-                          <w:proofErr w:type="spellEnd"/>
-                          <w:r>
-                            <w:rPr>
-                              <w:sz w:val="24"/>
-                              <w:szCs w:val="24"/>
-                              <w:lang w:val="en-US"/>
-                            </w:rPr>
-                            <w:t xml:space="preserve"> de </w:t>
-                          </w:r>
-                          <w:proofErr w:type="spellStart"/>
-                          <w:r>
-                            <w:rPr>
-                              <w:sz w:val="24"/>
-                              <w:szCs w:val="24"/>
-                              <w:lang w:val="en-US"/>
-                            </w:rPr>
-                            <w:t>Sistemas</w:t>
-                          </w:r>
-                          <w:proofErr w:type="spellEnd"/>
-                          <w:r>
-                            <w:rPr>
-                              <w:sz w:val="24"/>
-                              <w:szCs w:val="24"/>
-                              <w:lang w:val="en-US"/>
-                            </w:rPr>
-                            <w:t xml:space="preserve"> de </w:t>
-                          </w:r>
-                          <w:proofErr w:type="spellStart"/>
-                          <w:r>
-                            <w:rPr>
-                              <w:sz w:val="24"/>
-                              <w:szCs w:val="24"/>
-                              <w:lang w:val="en-US"/>
-                            </w:rPr>
-                            <w:t>Información</w:t>
-                          </w:r>
-                          <w:proofErr w:type="spellEnd"/>
                         </w:p>
                       </w:txbxContent>
                     </wps:txbx>
@@ -5386,7 +5162,7 @@
             </wp:anchor>
           </w:drawing>
         </mc:Choice>
-        <mc:Fallback xmlns:w16sdtdh="http://schemas.microsoft.com/office/word/2020/wordml/sdtdatahash" xmlns:w16="http://schemas.microsoft.com/office/word/2018/wordml" xmlns:w16cid="http://schemas.microsoft.com/office/word/2016/wordml/cid" xmlns:w16cex="http://schemas.microsoft.com/office/word/2018/wordml/cex" xmlns:am3d="http://schemas.microsoft.com/office/drawing/2017/model3d" xmlns:aink="http://schemas.microsoft.com/office/drawing/2016/ink" xmlns:cx8="http://schemas.microsoft.com/office/drawing/2016/5/14/chartex" xmlns:cx7="http://schemas.microsoft.com/office/drawing/2016/5/13/chartex" xmlns:cx6="http://schemas.microsoft.com/office/drawing/2016/5/12/chartex" xmlns:cx5="http://schemas.microsoft.com/office/drawing/2016/5/11/chartex" xmlns:cx4="http://schemas.microsoft.com/office/drawing/2016/5/10/chartex" xmlns:cx3="http://schemas.microsoft.com/office/drawing/2016/5/9/chartex" xmlns:cx2="http://schemas.microsoft.com/office/drawing/2015/10/21/chartex" xmlns:cx1="http://schemas.microsoft.com/office/drawing/2015/9/8/chartex">
+        <mc:Fallback xmlns:cx1="http://schemas.microsoft.com/office/drawing/2015/9/8/chartex" xmlns:cx2="http://schemas.microsoft.com/office/drawing/2015/10/21/chartex" xmlns:cx3="http://schemas.microsoft.com/office/drawing/2016/5/9/chartex" xmlns:cx4="http://schemas.microsoft.com/office/drawing/2016/5/10/chartex" xmlns:cx5="http://schemas.microsoft.com/office/drawing/2016/5/11/chartex" xmlns:cx6="http://schemas.microsoft.com/office/drawing/2016/5/12/chartex" xmlns:cx7="http://schemas.microsoft.com/office/drawing/2016/5/13/chartex" xmlns:cx8="http://schemas.microsoft.com/office/drawing/2016/5/14/chartex" xmlns:aink="http://schemas.microsoft.com/office/drawing/2016/ink" xmlns:am3d="http://schemas.microsoft.com/office/drawing/2017/model3d" xmlns:w16cex="http://schemas.microsoft.com/office/word/2018/wordml/cex" xmlns:w16cid="http://schemas.microsoft.com/office/word/2016/wordml/cid" xmlns:w16="http://schemas.microsoft.com/office/word/2018/wordml" xmlns:w16sdtdh="http://schemas.microsoft.com/office/word/2020/wordml/sdtdatahash">
           <w:pict>
             <v:shapetype w14:anchorId="4F2BE680" id="_x0000_t202" coordsize="21600,21600" o:spt="202" path="m,l,21600r21600,l21600,xe">
               <v:stroke joinstyle="miter"/>
@@ -5530,7 +5306,7 @@
                               <w:noProof/>
                               <w:color w:val="FFFFFF" w:themeColor="background1"/>
                             </w:rPr>
-                            <w:t>2</w:t>
+                            <w:t>1</w:t>
                           </w:r>
                           <w:r>
                             <w:rPr>
@@ -5587,7 +5363,7 @@
                         <w:noProof/>
                         <w:color w:val="FFFFFF" w:themeColor="background1"/>
                       </w:rPr>
-                      <w:t>2</w:t>
+                      <w:t>1</w:t>
                     </w:r>
                     <w:r>
                       <w:rPr>
@@ -6533,7 +6309,7 @@
 </file>
 
 <file path=customXml/itemProps1.xml><?xml version="1.0" encoding="utf-8"?>
-<ds:datastoreItem xmlns:ds="http://schemas.openxmlformats.org/officeDocument/2006/customXml" ds:itemID="{67345995-21EF-4945-8F75-C09696064BF9}">
+<ds:datastoreItem xmlns:ds="http://schemas.openxmlformats.org/officeDocument/2006/customXml" ds:itemID="{51825E69-8915-43C8-BC3C-81E657F5C94F}">
   <ds:schemaRefs>
     <ds:schemaRef ds:uri="http://schemas.openxmlformats.org/officeDocument/2006/bibliography"/>
   </ds:schemaRefs>

--- a/Entrega 1 (29 Octubre)/Documentación Implementación/Documentación sobre la implementación.docx
+++ b/Entrega 1 (29 Octubre)/Documentación Implementación/Documentación sobre la implementación.docx
@@ -3406,7 +3406,7 @@
                   </wp:anchor>
                 </w:drawing>
               </mc:Choice>
-              <mc:Fallback xmlns:cx1="http://schemas.microsoft.com/office/drawing/2015/9/8/chartex" xmlns:cx2="http://schemas.microsoft.com/office/drawing/2015/10/21/chartex" xmlns:cx3="http://schemas.microsoft.com/office/drawing/2016/5/9/chartex" xmlns:cx4="http://schemas.microsoft.com/office/drawing/2016/5/10/chartex" xmlns:cx5="http://schemas.microsoft.com/office/drawing/2016/5/11/chartex" xmlns:cx6="http://schemas.microsoft.com/office/drawing/2016/5/12/chartex" xmlns:cx7="http://schemas.microsoft.com/office/drawing/2016/5/13/chartex" xmlns:cx8="http://schemas.microsoft.com/office/drawing/2016/5/14/chartex" xmlns:aink="http://schemas.microsoft.com/office/drawing/2016/ink" xmlns:am3d="http://schemas.microsoft.com/office/drawing/2017/model3d" xmlns:w16cex="http://schemas.microsoft.com/office/word/2018/wordml/cex" xmlns:w16cid="http://schemas.microsoft.com/office/word/2016/wordml/cid" xmlns:w16="http://schemas.microsoft.com/office/word/2018/wordml" xmlns:w16sdtdh="http://schemas.microsoft.com/office/word/2020/wordml/sdtdatahash">
+              <mc:Fallback xmlns:w16sdtdh="http://schemas.microsoft.com/office/word/2020/wordml/sdtdatahash" xmlns:w16="http://schemas.microsoft.com/office/word/2018/wordml" xmlns:w16cid="http://schemas.microsoft.com/office/word/2016/wordml/cid" xmlns:w16cex="http://schemas.microsoft.com/office/word/2018/wordml/cex" xmlns:am3d="http://schemas.microsoft.com/office/drawing/2017/model3d" xmlns:aink="http://schemas.microsoft.com/office/drawing/2016/ink" xmlns:cx8="http://schemas.microsoft.com/office/drawing/2016/5/14/chartex" xmlns:cx7="http://schemas.microsoft.com/office/drawing/2016/5/13/chartex" xmlns:cx6="http://schemas.microsoft.com/office/drawing/2016/5/12/chartex" xmlns:cx5="http://schemas.microsoft.com/office/drawing/2016/5/11/chartex" xmlns:cx4="http://schemas.microsoft.com/office/drawing/2016/5/10/chartex" xmlns:cx3="http://schemas.microsoft.com/office/drawing/2016/5/9/chartex" xmlns:cx2="http://schemas.microsoft.com/office/drawing/2015/10/21/chartex" xmlns:cx1="http://schemas.microsoft.com/office/drawing/2015/9/8/chartex">
                 <w:pict>
                   <v:group w14:anchorId="63DC68B3" id="Grupo 2" o:spid="_x0000_s1026" style="position:absolute;margin-left:0;margin-top:0;width:172.8pt;height:718.55pt;z-index:-251657216;mso-width-percent:330;mso-height-percent:950;mso-left-percent:40;mso-position-horizontal-relative:page;mso-position-vertical:center;mso-position-vertical-relative:page;mso-width-percent:330;mso-height-percent:950;mso-left-percent:40" coordsize="21945,91257" o:gfxdata="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">
                     <v:rect id="Rectángulo 3" o:spid="_x0000_s1027" style="position:absolute;width:1945;height:91257;visibility:visible;mso-wrap-style:square;v-text-anchor:middle" o:gfxdata="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" fillcolor="#505046 [3215]" stroked="f" strokeweight="1pt"/>
@@ -3747,7 +3747,7 @@
                   </wp:anchor>
                 </w:drawing>
               </mc:Choice>
-              <mc:Fallback xmlns:cx1="http://schemas.microsoft.com/office/drawing/2015/9/8/chartex" xmlns:cx2="http://schemas.microsoft.com/office/drawing/2015/10/21/chartex" xmlns:cx3="http://schemas.microsoft.com/office/drawing/2016/5/9/chartex" xmlns:cx4="http://schemas.microsoft.com/office/drawing/2016/5/10/chartex" xmlns:cx5="http://schemas.microsoft.com/office/drawing/2016/5/11/chartex" xmlns:cx6="http://schemas.microsoft.com/office/drawing/2016/5/12/chartex" xmlns:cx7="http://schemas.microsoft.com/office/drawing/2016/5/13/chartex" xmlns:cx8="http://schemas.microsoft.com/office/drawing/2016/5/14/chartex" xmlns:aink="http://schemas.microsoft.com/office/drawing/2016/ink" xmlns:am3d="http://schemas.microsoft.com/office/drawing/2017/model3d" xmlns:w16cex="http://schemas.microsoft.com/office/word/2018/wordml/cex" xmlns:w16cid="http://schemas.microsoft.com/office/word/2016/wordml/cid" xmlns:w16="http://schemas.microsoft.com/office/word/2018/wordml" xmlns:w16sdtdh="http://schemas.microsoft.com/office/word/2020/wordml/sdtdatahash">
+              <mc:Fallback xmlns:w16sdtdh="http://schemas.microsoft.com/office/word/2020/wordml/sdtdatahash" xmlns:w16="http://schemas.microsoft.com/office/word/2018/wordml" xmlns:w16cid="http://schemas.microsoft.com/office/word/2016/wordml/cid" xmlns:w16cex="http://schemas.microsoft.com/office/word/2018/wordml/cex" xmlns:am3d="http://schemas.microsoft.com/office/drawing/2017/model3d" xmlns:aink="http://schemas.microsoft.com/office/drawing/2016/ink" xmlns:cx8="http://schemas.microsoft.com/office/drawing/2016/5/14/chartex" xmlns:cx7="http://schemas.microsoft.com/office/drawing/2016/5/13/chartex" xmlns:cx6="http://schemas.microsoft.com/office/drawing/2016/5/12/chartex" xmlns:cx5="http://schemas.microsoft.com/office/drawing/2016/5/11/chartex" xmlns:cx4="http://schemas.microsoft.com/office/drawing/2016/5/10/chartex" xmlns:cx3="http://schemas.microsoft.com/office/drawing/2016/5/9/chartex" xmlns:cx2="http://schemas.microsoft.com/office/drawing/2015/10/21/chartex" xmlns:cx1="http://schemas.microsoft.com/office/drawing/2015/9/8/chartex">
                 <w:pict>
                   <v:shapetype w14:anchorId="188FF0CF" id="_x0000_t202" coordsize="21600,21600" o:spt="202" path="m,l,21600r21600,l21600,xe">
                     <v:stroke joinstyle="miter"/>
@@ -4041,7 +4041,7 @@
                   </wp:anchor>
                 </w:drawing>
               </mc:Choice>
-              <mc:Fallback xmlns:cx1="http://schemas.microsoft.com/office/drawing/2015/9/8/chartex" xmlns:cx2="http://schemas.microsoft.com/office/drawing/2015/10/21/chartex" xmlns:cx3="http://schemas.microsoft.com/office/drawing/2016/5/9/chartex" xmlns:cx4="http://schemas.microsoft.com/office/drawing/2016/5/10/chartex" xmlns:cx5="http://schemas.microsoft.com/office/drawing/2016/5/11/chartex" xmlns:cx6="http://schemas.microsoft.com/office/drawing/2016/5/12/chartex" xmlns:cx7="http://schemas.microsoft.com/office/drawing/2016/5/13/chartex" xmlns:cx8="http://schemas.microsoft.com/office/drawing/2016/5/14/chartex" xmlns:aink="http://schemas.microsoft.com/office/drawing/2016/ink" xmlns:am3d="http://schemas.microsoft.com/office/drawing/2017/model3d" xmlns:w16cex="http://schemas.microsoft.com/office/word/2018/wordml/cex" xmlns:w16cid="http://schemas.microsoft.com/office/word/2016/wordml/cid" xmlns:w16="http://schemas.microsoft.com/office/word/2018/wordml" xmlns:w16sdtdh="http://schemas.microsoft.com/office/word/2020/wordml/sdtdatahash">
+              <mc:Fallback xmlns:w16sdtdh="http://schemas.microsoft.com/office/word/2020/wordml/sdtdatahash" xmlns:w16="http://schemas.microsoft.com/office/word/2018/wordml" xmlns:w16cid="http://schemas.microsoft.com/office/word/2016/wordml/cid" xmlns:w16cex="http://schemas.microsoft.com/office/word/2018/wordml/cex" xmlns:am3d="http://schemas.microsoft.com/office/drawing/2017/model3d" xmlns:aink="http://schemas.microsoft.com/office/drawing/2016/ink" xmlns:cx8="http://schemas.microsoft.com/office/drawing/2016/5/14/chartex" xmlns:cx7="http://schemas.microsoft.com/office/drawing/2016/5/13/chartex" xmlns:cx6="http://schemas.microsoft.com/office/drawing/2016/5/12/chartex" xmlns:cx5="http://schemas.microsoft.com/office/drawing/2016/5/11/chartex" xmlns:cx4="http://schemas.microsoft.com/office/drawing/2016/5/10/chartex" xmlns:cx3="http://schemas.microsoft.com/office/drawing/2016/5/9/chartex" xmlns:cx2="http://schemas.microsoft.com/office/drawing/2015/10/21/chartex" xmlns:cx1="http://schemas.microsoft.com/office/drawing/2015/9/8/chartex">
                 <w:pict>
                   <v:shape w14:anchorId="56D5383C" id="Cuadro de texto 11" o:spid="_x0000_s1056" type="#_x0000_t202" style="position:absolute;margin-left:30.4pt;margin-top:57.75pt;width:82.5pt;height:48pt;z-index:251662336;visibility:visible;mso-wrap-style:square;mso-width-percent:0;mso-height-percent:0;mso-wrap-distance-left:9pt;mso-wrap-distance-top:0;mso-wrap-distance-right:9pt;mso-wrap-distance-bottom:0;mso-position-horizontal:absolute;mso-position-horizontal-relative:text;mso-position-vertical:absolute;mso-position-vertical-relative:text;mso-width-percent:0;mso-height-percent:0;mso-width-relative:margin;mso-height-relative:margin;v-text-anchor:top" o:gfxdata="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" filled="f" stroked="f" strokeweight=".5pt">
                     <v:textbox>
@@ -4235,7 +4235,7 @@
                   </wp:anchor>
                 </w:drawing>
               </mc:Choice>
-              <mc:Fallback xmlns:cx1="http://schemas.microsoft.com/office/drawing/2015/9/8/chartex" xmlns:cx2="http://schemas.microsoft.com/office/drawing/2015/10/21/chartex" xmlns:cx3="http://schemas.microsoft.com/office/drawing/2016/5/9/chartex" xmlns:cx4="http://schemas.microsoft.com/office/drawing/2016/5/10/chartex" xmlns:cx5="http://schemas.microsoft.com/office/drawing/2016/5/11/chartex" xmlns:cx6="http://schemas.microsoft.com/office/drawing/2016/5/12/chartex" xmlns:cx7="http://schemas.microsoft.com/office/drawing/2016/5/13/chartex" xmlns:cx8="http://schemas.microsoft.com/office/drawing/2016/5/14/chartex" xmlns:aink="http://schemas.microsoft.com/office/drawing/2016/ink" xmlns:am3d="http://schemas.microsoft.com/office/drawing/2017/model3d" xmlns:w16cex="http://schemas.microsoft.com/office/word/2018/wordml/cex" xmlns:w16cid="http://schemas.microsoft.com/office/word/2016/wordml/cid" xmlns:w16="http://schemas.microsoft.com/office/word/2018/wordml" xmlns:w16sdtdh="http://schemas.microsoft.com/office/word/2020/wordml/sdtdatahash">
+              <mc:Fallback xmlns:w16sdtdh="http://schemas.microsoft.com/office/word/2020/wordml/sdtdatahash" xmlns:w16="http://schemas.microsoft.com/office/word/2018/wordml" xmlns:w16cid="http://schemas.microsoft.com/office/word/2016/wordml/cid" xmlns:w16cex="http://schemas.microsoft.com/office/word/2018/wordml/cex" xmlns:am3d="http://schemas.microsoft.com/office/drawing/2017/model3d" xmlns:aink="http://schemas.microsoft.com/office/drawing/2016/ink" xmlns:cx8="http://schemas.microsoft.com/office/drawing/2016/5/14/chartex" xmlns:cx7="http://schemas.microsoft.com/office/drawing/2016/5/13/chartex" xmlns:cx6="http://schemas.microsoft.com/office/drawing/2016/5/12/chartex" xmlns:cx5="http://schemas.microsoft.com/office/drawing/2016/5/11/chartex" xmlns:cx4="http://schemas.microsoft.com/office/drawing/2016/5/10/chartex" xmlns:cx3="http://schemas.microsoft.com/office/drawing/2016/5/9/chartex" xmlns:cx2="http://schemas.microsoft.com/office/drawing/2015/10/21/chartex" xmlns:cx1="http://schemas.microsoft.com/office/drawing/2015/9/8/chartex">
                 <w:pict>
                   <v:shape w14:anchorId="17748507" id="Cuadro de texto 1" o:spid="_x0000_s1057" type="#_x0000_t202" style="position:absolute;margin-left:234pt;margin-top:147pt;width:340.5pt;height:84.2pt;z-index:251660288;visibility:visible;mso-wrap-style:square;mso-width-percent:0;mso-height-percent:0;mso-wrap-distance-left:9pt;mso-wrap-distance-top:0;mso-wrap-distance-right:9pt;mso-wrap-distance-bottom:0;mso-position-horizontal:absolute;mso-position-horizontal-relative:page;mso-position-vertical:absolute;mso-position-vertical-relative:page;mso-width-percent:0;mso-height-percent:0;mso-width-relative:page;mso-height-relative:margin;v-text-anchor:top" o:gfxdata="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" filled="f" stroked="f" strokeweight=".5pt">
                     <v:textbox style="mso-fit-shape-to-text:t" inset="0,0,0,0">
@@ -4368,8 +4368,6 @@
         <w:lastRenderedPageBreak/>
         <w:t>Documentación sobre la implementación</w:t>
       </w:r>
-      <w:bookmarkStart w:id="0" w:name="_GoBack"/>
-      <w:bookmarkEnd w:id="0"/>
     </w:p>
     <w:p>
       <w:pPr>
@@ -4461,24 +4459,46 @@
           <w:szCs w:val="24"/>
         </w:rPr>
       </w:pPr>
-    </w:p>
-    <w:p>
-      <w:pPr>
-        <w:rPr>
-          <w:sz w:val="24"/>
-          <w:szCs w:val="24"/>
-        </w:rPr>
-      </w:pPr>
       <w:r>
         <w:rPr>
-          <w:sz w:val="24"/>
-          <w:szCs w:val="24"/>
+          <w:noProof/>
+          <w:lang w:val="en-US"/>
         </w:rPr>
-        <w:pict w14:anchorId="31594D27">
-          <v:shape id="_x0000_i1026" type="#_x0000_t75" style="width:485.35pt;height:237pt">
-            <v:imagedata r:id="rId9" o:title="página principal"/>
-          </v:shape>
-        </w:pict>
+        <w:drawing>
+          <wp:inline distT="0" distB="0" distL="0" distR="0" wp14:anchorId="7C0EDFD7" wp14:editId="4B3268B8">
+            <wp:extent cx="5400040" cy="3037840"/>
+            <wp:effectExtent l="0" t="0" r="0" b="0"/>
+            <wp:docPr id="33" name="Imagen 33"/>
+            <wp:cNvGraphicFramePr>
+              <a:graphicFrameLocks xmlns:a="http://schemas.openxmlformats.org/drawingml/2006/main" noChangeAspect="1"/>
+            </wp:cNvGraphicFramePr>
+            <a:graphic xmlns:a="http://schemas.openxmlformats.org/drawingml/2006/main">
+              <a:graphicData uri="http://schemas.openxmlformats.org/drawingml/2006/picture">
+                <pic:pic xmlns:pic="http://schemas.openxmlformats.org/drawingml/2006/picture">
+                  <pic:nvPicPr>
+                    <pic:cNvPr id="1" name=""/>
+                    <pic:cNvPicPr/>
+                  </pic:nvPicPr>
+                  <pic:blipFill>
+                    <a:blip r:embed="rId9"/>
+                    <a:stretch>
+                      <a:fillRect/>
+                    </a:stretch>
+                  </pic:blipFill>
+                  <pic:spPr>
+                    <a:xfrm>
+                      <a:off x="0" y="0"/>
+                      <a:ext cx="5400040" cy="3037840"/>
+                    </a:xfrm>
+                    <a:prstGeom prst="rect">
+                      <a:avLst/>
+                    </a:prstGeom>
+                  </pic:spPr>
+                </pic:pic>
+              </a:graphicData>
+            </a:graphic>
+          </wp:inline>
+        </w:drawing>
       </w:r>
     </w:p>
     <w:p>
@@ -4519,6 +4539,18 @@
           <w:szCs w:val="24"/>
         </w:rPr>
       </w:pPr>
+      <w:r>
+        <w:rPr>
+          <w:sz w:val="24"/>
+          <w:szCs w:val="24"/>
+        </w:rPr>
+        <w:lastRenderedPageBreak/>
+        <w:pict w14:anchorId="31594D27">
+          <v:shape id="_x0000_i1026" type="#_x0000_t75" style="width:485.4pt;height:237pt">
+            <v:imagedata r:id="rId10" o:title="página principal"/>
+          </v:shape>
+        </w:pict>
+      </w:r>
     </w:p>
     <w:p>
       <w:pPr>
@@ -4532,10 +4564,48 @@
           <w:sz w:val="24"/>
           <w:szCs w:val="24"/>
         </w:rPr>
-        <w:lastRenderedPageBreak/>
+        <w:t>¿Quiénes somos? Una página que nos cuenta sobre la empresa de una manera breve y concisa.</w:t>
+      </w:r>
+    </w:p>
+    <w:p>
+      <w:pPr>
+        <w:rPr>
+          <w:sz w:val="24"/>
+          <w:szCs w:val="24"/>
+        </w:rPr>
+      </w:pPr>
+    </w:p>
+    <w:p>
+      <w:pPr>
+        <w:rPr>
+          <w:sz w:val="24"/>
+          <w:szCs w:val="24"/>
+        </w:rPr>
+      </w:pPr>
+    </w:p>
+    <w:p>
+      <w:pPr>
+        <w:rPr>
+          <w:sz w:val="24"/>
+          <w:szCs w:val="24"/>
+        </w:rPr>
+      </w:pPr>
+    </w:p>
+    <w:p>
+      <w:pPr>
+        <w:rPr>
+          <w:sz w:val="24"/>
+          <w:szCs w:val="24"/>
+        </w:rPr>
+      </w:pPr>
+      <w:r>
+        <w:rPr>
+          <w:sz w:val="24"/>
+          <w:szCs w:val="24"/>
+        </w:rPr>
         <w:pict w14:anchorId="077B5D86">
-          <v:shape id="_x0000_i1027" type="#_x0000_t75" style="width:424.85pt;height:179.05pt">
-            <v:imagedata r:id="rId10" o:title="contacto"/>
+          <v:shape id="_x0000_i1027" type="#_x0000_t75" style="width:424.8pt;height:178.8pt">
+            <v:imagedata r:id="rId11" o:title="contacto"/>
           </v:shape>
         </w:pict>
       </w:r>
@@ -4560,7 +4630,14 @@
           <w:sz w:val="24"/>
           <w:szCs w:val="24"/>
         </w:rPr>
-        <w:t>Por último, también hemos creado un formulario para que los usuarios puedan contactar con la empresa. Hemos usado WPForms para la creación de este formulario.</w:t>
+        <w:t>T</w:t>
+      </w:r>
+      <w:r>
+        <w:rPr>
+          <w:sz w:val="24"/>
+          <w:szCs w:val="24"/>
+        </w:rPr>
+        <w:t>ambién hemos creado un formulario para que los usuarios puedan contactar con la empresa. Hemos usado WPForms para la creación de este formulario.</w:t>
       </w:r>
     </w:p>
     <w:p>
@@ -4570,6 +4647,113 @@
           <w:szCs w:val="24"/>
         </w:rPr>
       </w:pPr>
+    </w:p>
+    <w:p>
+      <w:pPr>
+        <w:rPr>
+          <w:sz w:val="24"/>
+          <w:szCs w:val="24"/>
+        </w:rPr>
+      </w:pPr>
+    </w:p>
+    <w:p>
+      <w:pPr>
+        <w:rPr>
+          <w:sz w:val="24"/>
+          <w:szCs w:val="24"/>
+        </w:rPr>
+      </w:pPr>
+    </w:p>
+    <w:p>
+      <w:pPr>
+        <w:rPr>
+          <w:sz w:val="24"/>
+          <w:szCs w:val="24"/>
+        </w:rPr>
+      </w:pPr>
+    </w:p>
+    <w:p>
+      <w:pPr>
+        <w:rPr>
+          <w:sz w:val="24"/>
+          <w:szCs w:val="24"/>
+        </w:rPr>
+      </w:pPr>
+    </w:p>
+    <w:p>
+      <w:pPr>
+        <w:rPr>
+          <w:sz w:val="24"/>
+          <w:szCs w:val="24"/>
+        </w:rPr>
+      </w:pPr>
+      <w:r>
+        <w:rPr>
+          <w:sz w:val="24"/>
+          <w:szCs w:val="24"/>
+          <w:lang w:val="en-US"/>
+        </w:rPr>
+        <w:drawing>
+          <wp:inline distT="0" distB="0" distL="0" distR="0" wp14:anchorId="7ABFDAB1" wp14:editId="22911BD2">
+            <wp:extent cx="5400040" cy="2509520"/>
+            <wp:effectExtent l="0" t="0" r="0" b="5080"/>
+            <wp:docPr id="34" name="Imagen 7"/>
+            <wp:cNvGraphicFramePr>
+              <a:graphicFrameLocks xmlns:a="http://schemas.openxmlformats.org/drawingml/2006/main" noChangeAspect="1"/>
+            </wp:cNvGraphicFramePr>
+            <a:graphic xmlns:a="http://schemas.openxmlformats.org/drawingml/2006/main">
+              <a:graphicData uri="http://schemas.openxmlformats.org/drawingml/2006/picture">
+                <pic:pic xmlns:pic="http://schemas.openxmlformats.org/drawingml/2006/picture">
+                  <pic:nvPicPr>
+                    <pic:cNvPr id="8" name="Imagen 7"/>
+                    <pic:cNvPicPr>
+                      <a:picLocks noChangeAspect="1"/>
+                    </pic:cNvPicPr>
+                  </pic:nvPicPr>
+                  <pic:blipFill rotWithShape="1">
+                    <a:blip r:embed="rId12"/>
+                    <a:srcRect t="12396" b="4989"/>
+                    <a:stretch/>
+                  </pic:blipFill>
+                  <pic:spPr>
+                    <a:xfrm>
+                      <a:off x="0" y="0"/>
+                      <a:ext cx="5400040" cy="2509520"/>
+                    </a:xfrm>
+                    <a:prstGeom prst="rect">
+                      <a:avLst/>
+                    </a:prstGeom>
+                  </pic:spPr>
+                </pic:pic>
+              </a:graphicData>
+            </a:graphic>
+          </wp:inline>
+        </w:drawing>
+      </w:r>
+    </w:p>
+    <w:p>
+      <w:pPr>
+        <w:rPr>
+          <w:sz w:val="24"/>
+          <w:szCs w:val="24"/>
+        </w:rPr>
+      </w:pPr>
+      <w:r>
+        <w:rPr>
+          <w:sz w:val="24"/>
+          <w:szCs w:val="24"/>
+        </w:rPr>
+        <w:t xml:space="preserve">Por </w:t>
+      </w:r>
+      <w:bookmarkStart w:id="0" w:name="_GoBack"/>
+      <w:bookmarkEnd w:id="0"/>
+      <w:r>
+        <w:rPr>
+          <w:sz w:val="24"/>
+          <w:szCs w:val="24"/>
+        </w:rPr>
+        <w:t>último, tenemos otro formulario donde el cliente lo rellena dependiendo del tipo de aplicación que desee y luego recibirá un presupuesto por parte de la empresa.</w:t>
+      </w:r>
     </w:p>
     <w:p>
       <w:pPr>
@@ -4680,8 +4864,8 @@
       </w:pPr>
     </w:p>
     <w:sectPr>
-      <w:headerReference w:type="default" r:id="rId11"/>
-      <w:footerReference w:type="default" r:id="rId12"/>
+      <w:headerReference w:type="default" r:id="rId13"/>
+      <w:footerReference w:type="default" r:id="rId14"/>
       <w:pgSz w:w="11906" w:h="16838"/>
       <w:pgMar w:top="1417" w:right="1701" w:bottom="1417" w:left="1701" w:header="720" w:footer="720" w:gutter="0"/>
       <w:pgNumType w:start="0"/>
@@ -4923,7 +5107,7 @@
             </wp:anchor>
           </w:drawing>
         </mc:Choice>
-        <mc:Fallback xmlns:cx1="http://schemas.microsoft.com/office/drawing/2015/9/8/chartex" xmlns:cx2="http://schemas.microsoft.com/office/drawing/2015/10/21/chartex" xmlns:cx3="http://schemas.microsoft.com/office/drawing/2016/5/9/chartex" xmlns:cx4="http://schemas.microsoft.com/office/drawing/2016/5/10/chartex" xmlns:cx5="http://schemas.microsoft.com/office/drawing/2016/5/11/chartex" xmlns:cx6="http://schemas.microsoft.com/office/drawing/2016/5/12/chartex" xmlns:cx7="http://schemas.microsoft.com/office/drawing/2016/5/13/chartex" xmlns:cx8="http://schemas.microsoft.com/office/drawing/2016/5/14/chartex" xmlns:aink="http://schemas.microsoft.com/office/drawing/2016/ink" xmlns:am3d="http://schemas.microsoft.com/office/drawing/2017/model3d" xmlns:w16cex="http://schemas.microsoft.com/office/word/2018/wordml/cex" xmlns:w16cid="http://schemas.microsoft.com/office/word/2016/wordml/cid" xmlns:w16="http://schemas.microsoft.com/office/word/2018/wordml" xmlns:w16sdtdh="http://schemas.microsoft.com/office/word/2020/wordml/sdtdatahash">
+        <mc:Fallback xmlns:w16sdtdh="http://schemas.microsoft.com/office/word/2020/wordml/sdtdatahash" xmlns:w16="http://schemas.microsoft.com/office/word/2018/wordml" xmlns:w16cid="http://schemas.microsoft.com/office/word/2016/wordml/cid" xmlns:w16cex="http://schemas.microsoft.com/office/word/2018/wordml/cex" xmlns:am3d="http://schemas.microsoft.com/office/drawing/2017/model3d" xmlns:aink="http://schemas.microsoft.com/office/drawing/2016/ink" xmlns:cx8="http://schemas.microsoft.com/office/drawing/2016/5/14/chartex" xmlns:cx7="http://schemas.microsoft.com/office/drawing/2016/5/13/chartex" xmlns:cx6="http://schemas.microsoft.com/office/drawing/2016/5/12/chartex" xmlns:cx5="http://schemas.microsoft.com/office/drawing/2016/5/11/chartex" xmlns:cx4="http://schemas.microsoft.com/office/drawing/2016/5/10/chartex" xmlns:cx3="http://schemas.microsoft.com/office/drawing/2016/5/9/chartex" xmlns:cx2="http://schemas.microsoft.com/office/drawing/2015/10/21/chartex" xmlns:cx1="http://schemas.microsoft.com/office/drawing/2015/9/8/chartex">
           <w:pict>
             <v:group w14:anchorId="47D1411C" id="Grupo 164" o:spid="_x0000_s1060" style="position:absolute;margin-left:434.8pt;margin-top:0;width:486pt;height:21.6pt;z-index:251662336;mso-position-horizontal:right;mso-position-horizontal-relative:page;mso-position-vertical:center;mso-position-vertical-relative:bottom-margin-area" coordsize="61722,2743" o:gfxdata="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">
               <v:rect id="Rectángulo 165" o:spid="_x0000_s1061" style="position:absolute;left:2286;width:59436;height:2743;visibility:visible;mso-wrap-style:square;v-text-anchor:middle" o:gfxdata="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" fillcolor="white [3212]" stroked="f" strokeweight="1pt">
@@ -5162,7 +5346,7 @@
             </wp:anchor>
           </w:drawing>
         </mc:Choice>
-        <mc:Fallback xmlns:cx1="http://schemas.microsoft.com/office/drawing/2015/9/8/chartex" xmlns:cx2="http://schemas.microsoft.com/office/drawing/2015/10/21/chartex" xmlns:cx3="http://schemas.microsoft.com/office/drawing/2016/5/9/chartex" xmlns:cx4="http://schemas.microsoft.com/office/drawing/2016/5/10/chartex" xmlns:cx5="http://schemas.microsoft.com/office/drawing/2016/5/11/chartex" xmlns:cx6="http://schemas.microsoft.com/office/drawing/2016/5/12/chartex" xmlns:cx7="http://schemas.microsoft.com/office/drawing/2016/5/13/chartex" xmlns:cx8="http://schemas.microsoft.com/office/drawing/2016/5/14/chartex" xmlns:aink="http://schemas.microsoft.com/office/drawing/2016/ink" xmlns:am3d="http://schemas.microsoft.com/office/drawing/2017/model3d" xmlns:w16cex="http://schemas.microsoft.com/office/word/2018/wordml/cex" xmlns:w16cid="http://schemas.microsoft.com/office/word/2016/wordml/cid" xmlns:w16="http://schemas.microsoft.com/office/word/2018/wordml" xmlns:w16sdtdh="http://schemas.microsoft.com/office/word/2020/wordml/sdtdatahash">
+        <mc:Fallback xmlns:w16sdtdh="http://schemas.microsoft.com/office/word/2020/wordml/sdtdatahash" xmlns:w16="http://schemas.microsoft.com/office/word/2018/wordml" xmlns:w16cid="http://schemas.microsoft.com/office/word/2016/wordml/cid" xmlns:w16cex="http://schemas.microsoft.com/office/word/2018/wordml/cex" xmlns:am3d="http://schemas.microsoft.com/office/drawing/2017/model3d" xmlns:aink="http://schemas.microsoft.com/office/drawing/2016/ink" xmlns:cx8="http://schemas.microsoft.com/office/drawing/2016/5/14/chartex" xmlns:cx7="http://schemas.microsoft.com/office/drawing/2016/5/13/chartex" xmlns:cx6="http://schemas.microsoft.com/office/drawing/2016/5/12/chartex" xmlns:cx5="http://schemas.microsoft.com/office/drawing/2016/5/11/chartex" xmlns:cx4="http://schemas.microsoft.com/office/drawing/2016/5/10/chartex" xmlns:cx3="http://schemas.microsoft.com/office/drawing/2016/5/9/chartex" xmlns:cx2="http://schemas.microsoft.com/office/drawing/2015/10/21/chartex" xmlns:cx1="http://schemas.microsoft.com/office/drawing/2015/9/8/chartex">
           <w:pict>
             <v:shapetype w14:anchorId="4F2BE680" id="_x0000_t202" coordsize="21600,21600" o:spt="202" path="m,l,21600r21600,l21600,xe">
               <v:stroke joinstyle="miter"/>
@@ -5306,7 +5490,7 @@
                               <w:noProof/>
                               <w:color w:val="FFFFFF" w:themeColor="background1"/>
                             </w:rPr>
-                            <w:t>1</w:t>
+                            <w:t>3</w:t>
                           </w:r>
                           <w:r>
                             <w:rPr>
@@ -5363,7 +5547,7 @@
                         <w:noProof/>
                         <w:color w:val="FFFFFF" w:themeColor="background1"/>
                       </w:rPr>
-                      <w:t>1</w:t>
+                      <w:t>3</w:t>
                     </w:r>
                     <w:r>
                       <w:rPr>
@@ -5902,7 +6086,6 @@
   <w:style w:type="character" w:default="1" w:styleId="Fuentedeprrafopredeter">
     <w:name w:val="Default Paragraph Font"/>
     <w:uiPriority w:val="1"/>
-    <w:semiHidden/>
     <w:unhideWhenUsed/>
   </w:style>
   <w:style w:type="table" w:default="1" w:styleId="Tablanormal">
@@ -6309,7 +6492,7 @@
 </file>
 
 <file path=customXml/itemProps1.xml><?xml version="1.0" encoding="utf-8"?>
-<ds:datastoreItem xmlns:ds="http://schemas.openxmlformats.org/officeDocument/2006/customXml" ds:itemID="{51825E69-8915-43C8-BC3C-81E657F5C94F}">
+<ds:datastoreItem xmlns:ds="http://schemas.openxmlformats.org/officeDocument/2006/customXml" ds:itemID="{D23D081B-C77E-42EA-B913-FFE4A633A480}">
   <ds:schemaRefs>
     <ds:schemaRef ds:uri="http://schemas.openxmlformats.org/officeDocument/2006/bibliography"/>
   </ds:schemaRefs>
